--- a/mlp-svm/CT205HM04 - B2111933 - Truong Dang Truc Lam - Neural Networks and SVM.docx
+++ b/mlp-svm/CT205HM04 - B2111933 - Truong Dang Truc Lam - Neural Networks and SVM.docx
@@ -77,6 +77,9 @@
     </w:p>
     <w:p>
       <w:r>
+        <w:rPr>
+          <w:noProof/>
+        </w:rPr>
         <w:drawing>
           <wp:inline distT="0" distB="0" distL="0" distR="0" wp14:anchorId="4B556FDB" wp14:editId="27B0F602">
             <wp:extent cx="5696745" cy="6935168"/>
@@ -115,14 +118,18 @@
       </w:r>
     </w:p>
     <w:p/>
+    <w:p/>
+    <w:p/>
     <w:p>
+      <w:pPr>
+        <w:jc w:val="center"/>
+      </w:pPr>
       <w:r>
-        <w:lastRenderedPageBreak/>
         <w:drawing>
-          <wp:inline distT="0" distB="0" distL="0" distR="0" wp14:anchorId="0310413D" wp14:editId="77D1CA36">
-            <wp:extent cx="5943600" cy="4483100"/>
-            <wp:effectExtent l="0" t="0" r="0" b="0"/>
-            <wp:docPr id="6" name="Picture 6"/>
+          <wp:inline distT="0" distB="0" distL="0" distR="0" wp14:anchorId="47B3BC99" wp14:editId="5557227B">
+            <wp:extent cx="5925377" cy="638264"/>
+            <wp:effectExtent l="0" t="0" r="0" b="9525"/>
+            <wp:docPr id="3" name="Picture 3"/>
             <wp:cNvGraphicFramePr>
               <a:graphicFrameLocks xmlns:a="http://schemas.openxmlformats.org/drawingml/2006/main" noChangeAspect="1"/>
             </wp:cNvGraphicFramePr>
@@ -142,7 +149,7 @@
                   <pic:spPr>
                     <a:xfrm>
                       <a:off x="0" y="0"/>
-                      <a:ext cx="5943600" cy="4483100"/>
+                      <a:ext cx="5925377" cy="638264"/>
                     </a:xfrm>
                     <a:prstGeom prst="rect">
                       <a:avLst/>
@@ -155,11 +162,262 @@
         </w:drawing>
       </w:r>
     </w:p>
+    <w:p>
+      <w:pPr>
+        <w:jc w:val="center"/>
+      </w:pPr>
+    </w:p>
+    <w:p>
+      <w:pPr>
+        <w:jc w:val="center"/>
+      </w:pPr>
+      <w:r>
+        <w:drawing>
+          <wp:inline distT="0" distB="0" distL="0" distR="0" wp14:anchorId="7B5F9E0D" wp14:editId="69A2AAD5">
+            <wp:extent cx="5905500" cy="5846247"/>
+            <wp:effectExtent l="0" t="0" r="0" b="2540"/>
+            <wp:docPr id="2" name="Picture 2"/>
+            <wp:cNvGraphicFramePr>
+              <a:graphicFrameLocks xmlns:a="http://schemas.openxmlformats.org/drawingml/2006/main" noChangeAspect="1"/>
+            </wp:cNvGraphicFramePr>
+            <a:graphic xmlns:a="http://schemas.openxmlformats.org/drawingml/2006/main">
+              <a:graphicData uri="http://schemas.openxmlformats.org/drawingml/2006/picture">
+                <pic:pic xmlns:pic="http://schemas.openxmlformats.org/drawingml/2006/picture">
+                  <pic:nvPicPr>
+                    <pic:cNvPr id="1" name=""/>
+                    <pic:cNvPicPr/>
+                  </pic:nvPicPr>
+                  <pic:blipFill rotWithShape="1">
+                    <a:blip r:embed="rId8"/>
+                    <a:srcRect t="333" b="835"/>
+                    <a:stretch/>
+                  </pic:blipFill>
+                  <pic:spPr bwMode="auto">
+                    <a:xfrm>
+                      <a:off x="0" y="0"/>
+                      <a:ext cx="5908682" cy="5849397"/>
+                    </a:xfrm>
+                    <a:prstGeom prst="rect">
+                      <a:avLst/>
+                    </a:prstGeom>
+                    <a:ln>
+                      <a:noFill/>
+                    </a:ln>
+                    <a:extLst>
+                      <a:ext uri="{53640926-AAD7-44D8-BBD7-CCE9431645EC}">
+                        <a14:shadowObscured xmlns:a14="http://schemas.microsoft.com/office/drawing/2010/main"/>
+                      </a:ext>
+                    </a:extLst>
+                  </pic:spPr>
+                </pic:pic>
+              </a:graphicData>
+            </a:graphic>
+          </wp:inline>
+        </w:drawing>
+      </w:r>
+    </w:p>
+    <w:p>
+      <w:pPr>
+        <w:jc w:val="center"/>
+      </w:pPr>
+      <w:r>
+        <w:lastRenderedPageBreak/>
+        <w:drawing>
+          <wp:inline distT="0" distB="0" distL="0" distR="0" wp14:anchorId="4DF7BA67" wp14:editId="59FCA9BB">
+            <wp:extent cx="5943600" cy="514350"/>
+            <wp:effectExtent l="0" t="0" r="0" b="0"/>
+            <wp:docPr id="4" name="Picture 4"/>
+            <wp:cNvGraphicFramePr>
+              <a:graphicFrameLocks xmlns:a="http://schemas.openxmlformats.org/drawingml/2006/main" noChangeAspect="1"/>
+            </wp:cNvGraphicFramePr>
+            <a:graphic xmlns:a="http://schemas.openxmlformats.org/drawingml/2006/main">
+              <a:graphicData uri="http://schemas.openxmlformats.org/drawingml/2006/picture">
+                <pic:pic xmlns:pic="http://schemas.openxmlformats.org/drawingml/2006/picture">
+                  <pic:nvPicPr>
+                    <pic:cNvPr id="1" name=""/>
+                    <pic:cNvPicPr/>
+                  </pic:nvPicPr>
+                  <pic:blipFill>
+                    <a:blip r:embed="rId9"/>
+                    <a:stretch>
+                      <a:fillRect/>
+                    </a:stretch>
+                  </pic:blipFill>
+                  <pic:spPr>
+                    <a:xfrm>
+                      <a:off x="0" y="0"/>
+                      <a:ext cx="5943600" cy="514350"/>
+                    </a:xfrm>
+                    <a:prstGeom prst="rect">
+                      <a:avLst/>
+                    </a:prstGeom>
+                  </pic:spPr>
+                </pic:pic>
+              </a:graphicData>
+            </a:graphic>
+          </wp:inline>
+        </w:drawing>
+      </w:r>
+    </w:p>
+    <w:p>
+      <w:pPr>
+        <w:jc w:val="center"/>
+      </w:pPr>
+      <w:r>
+        <w:drawing>
+          <wp:inline distT="0" distB="0" distL="0" distR="0" wp14:anchorId="70077691" wp14:editId="2703363F">
+            <wp:extent cx="5943600" cy="4440555"/>
+            <wp:effectExtent l="0" t="0" r="0" b="0"/>
+            <wp:docPr id="5" name="Picture 5"/>
+            <wp:cNvGraphicFramePr>
+              <a:graphicFrameLocks xmlns:a="http://schemas.openxmlformats.org/drawingml/2006/main" noChangeAspect="1"/>
+            </wp:cNvGraphicFramePr>
+            <a:graphic xmlns:a="http://schemas.openxmlformats.org/drawingml/2006/main">
+              <a:graphicData uri="http://schemas.openxmlformats.org/drawingml/2006/picture">
+                <pic:pic xmlns:pic="http://schemas.openxmlformats.org/drawingml/2006/picture">
+                  <pic:nvPicPr>
+                    <pic:cNvPr id="1" name=""/>
+                    <pic:cNvPicPr/>
+                  </pic:nvPicPr>
+                  <pic:blipFill>
+                    <a:blip r:embed="rId10"/>
+                    <a:stretch>
+                      <a:fillRect/>
+                    </a:stretch>
+                  </pic:blipFill>
+                  <pic:spPr>
+                    <a:xfrm>
+                      <a:off x="0" y="0"/>
+                      <a:ext cx="5943600" cy="4440555"/>
+                    </a:xfrm>
+                    <a:prstGeom prst="rect">
+                      <a:avLst/>
+                    </a:prstGeom>
+                  </pic:spPr>
+                </pic:pic>
+              </a:graphicData>
+            </a:graphic>
+          </wp:inline>
+        </w:drawing>
+      </w:r>
+    </w:p>
+    <w:p>
+      <w:pPr>
+        <w:jc w:val="center"/>
+      </w:pPr>
+    </w:p>
+    <w:p>
+      <w:pPr>
+        <w:jc w:val="center"/>
+      </w:pPr>
+    </w:p>
+    <w:p/>
+    <w:p>
+      <w:r>
+        <w:rPr>
+          <w:noProof/>
+        </w:rPr>
+        <w:drawing>
+          <wp:inline distT="0" distB="0" distL="0" distR="0" wp14:anchorId="0310413D" wp14:editId="501D64DE">
+            <wp:extent cx="5943600" cy="1847850"/>
+            <wp:effectExtent l="0" t="0" r="0" b="0"/>
+            <wp:docPr id="6" name="Picture 6"/>
+            <wp:cNvGraphicFramePr>
+              <a:graphicFrameLocks xmlns:a="http://schemas.openxmlformats.org/drawingml/2006/main" noChangeAspect="1"/>
+            </wp:cNvGraphicFramePr>
+            <a:graphic xmlns:a="http://schemas.openxmlformats.org/drawingml/2006/main">
+              <a:graphicData uri="http://schemas.openxmlformats.org/drawingml/2006/picture">
+                <pic:pic xmlns:pic="http://schemas.openxmlformats.org/drawingml/2006/picture">
+                  <pic:nvPicPr>
+                    <pic:cNvPr id="1" name=""/>
+                    <pic:cNvPicPr/>
+                  </pic:nvPicPr>
+                  <pic:blipFill rotWithShape="1">
+                    <a:blip r:embed="rId11"/>
+                    <a:srcRect b="58782"/>
+                    <a:stretch/>
+                  </pic:blipFill>
+                  <pic:spPr bwMode="auto">
+                    <a:xfrm>
+                      <a:off x="0" y="0"/>
+                      <a:ext cx="5943600" cy="1847850"/>
+                    </a:xfrm>
+                    <a:prstGeom prst="rect">
+                      <a:avLst/>
+                    </a:prstGeom>
+                    <a:ln>
+                      <a:noFill/>
+                    </a:ln>
+                    <a:extLst>
+                      <a:ext uri="{53640926-AAD7-44D8-BBD7-CCE9431645EC}">
+                        <a14:shadowObscured xmlns:a14="http://schemas.microsoft.com/office/drawing/2010/main"/>
+                      </a:ext>
+                    </a:extLst>
+                  </pic:spPr>
+                </pic:pic>
+              </a:graphicData>
+            </a:graphic>
+          </wp:inline>
+        </w:drawing>
+      </w:r>
+    </w:p>
+    <w:p>
+      <w:r>
+        <w:rPr>
+          <w:noProof/>
+        </w:rPr>
+        <w:lastRenderedPageBreak/>
+        <w:drawing>
+          <wp:inline distT="0" distB="0" distL="0" distR="0" wp14:anchorId="302E7794" wp14:editId="03653346">
+            <wp:extent cx="5943600" cy="1311275"/>
+            <wp:effectExtent l="0" t="0" r="0" b="3175"/>
+            <wp:docPr id="7" name="Picture 7"/>
+            <wp:cNvGraphicFramePr>
+              <a:graphicFrameLocks xmlns:a="http://schemas.openxmlformats.org/drawingml/2006/main" noChangeAspect="1"/>
+            </wp:cNvGraphicFramePr>
+            <a:graphic xmlns:a="http://schemas.openxmlformats.org/drawingml/2006/main">
+              <a:graphicData uri="http://schemas.openxmlformats.org/drawingml/2006/picture">
+                <pic:pic xmlns:pic="http://schemas.openxmlformats.org/drawingml/2006/picture">
+                  <pic:nvPicPr>
+                    <pic:cNvPr id="1" name=""/>
+                    <pic:cNvPicPr/>
+                  </pic:nvPicPr>
+                  <pic:blipFill rotWithShape="1">
+                    <a:blip r:embed="rId11"/>
+                    <a:srcRect t="70751"/>
+                    <a:stretch/>
+                  </pic:blipFill>
+                  <pic:spPr bwMode="auto">
+                    <a:xfrm>
+                      <a:off x="0" y="0"/>
+                      <a:ext cx="5943600" cy="1311275"/>
+                    </a:xfrm>
+                    <a:prstGeom prst="rect">
+                      <a:avLst/>
+                    </a:prstGeom>
+                    <a:ln>
+                      <a:noFill/>
+                    </a:ln>
+                    <a:extLst>
+                      <a:ext uri="{53640926-AAD7-44D8-BBD7-CCE9431645EC}">
+                        <a14:shadowObscured xmlns:a14="http://schemas.microsoft.com/office/drawing/2010/main"/>
+                      </a:ext>
+                    </a:extLst>
+                  </pic:spPr>
+                </pic:pic>
+              </a:graphicData>
+            </a:graphic>
+          </wp:inline>
+        </w:drawing>
+      </w:r>
+    </w:p>
     <w:p/>
     <w:p/>
     <w:p>
       <w:r>
-        <w:lastRenderedPageBreak/>
+        <w:rPr>
+          <w:noProof/>
+        </w:rPr>
         <w:drawing>
           <wp:inline distT="0" distB="0" distL="0" distR="0" wp14:anchorId="372E1D84" wp14:editId="14213C68">
             <wp:extent cx="5943600" cy="5160645"/>
@@ -176,7 +434,7 @@
                     <pic:cNvPicPr/>
                   </pic:nvPicPr>
                   <pic:blipFill>
-                    <a:blip r:embed="rId8"/>
+                    <a:blip r:embed="rId12"/>
                     <a:stretch>
                       <a:fillRect/>
                     </a:stretch>

--- a/mlp-svm/CT205HM04 - B2111933 - Truong Dang Truc Lam - Neural Networks and SVM.docx
+++ b/mlp-svm/CT205HM04 - B2111933 - Truong Dang Truc Lam - Neural Networks and SVM.docx
@@ -125,6 +125,9 @@
         <w:jc w:val="center"/>
       </w:pPr>
       <w:r>
+        <w:rPr>
+          <w:noProof/>
+        </w:rPr>
         <w:drawing>
           <wp:inline distT="0" distB="0" distL="0" distR="0" wp14:anchorId="47B3BC99" wp14:editId="5557227B">
             <wp:extent cx="5925377" cy="638264"/>
@@ -172,6 +175,9 @@
         <w:jc w:val="center"/>
       </w:pPr>
       <w:r>
+        <w:rPr>
+          <w:noProof/>
+        </w:rPr>
         <w:drawing>
           <wp:inline distT="0" distB="0" distL="0" distR="0" wp14:anchorId="7B5F9E0D" wp14:editId="69A2AAD5">
             <wp:extent cx="5905500" cy="5846247"/>
@@ -221,6 +227,9 @@
         <w:jc w:val="center"/>
       </w:pPr>
       <w:r>
+        <w:rPr>
+          <w:noProof/>
+        </w:rPr>
         <w:lastRenderedPageBreak/>
         <w:drawing>
           <wp:inline distT="0" distB="0" distL="0" distR="0" wp14:anchorId="4DF7BA67" wp14:editId="59FCA9BB">
@@ -264,6 +273,9 @@
         <w:jc w:val="center"/>
       </w:pPr>
       <w:r>
+        <w:rPr>
+          <w:noProof/>
+        </w:rPr>
         <w:drawing>
           <wp:inline distT="0" distB="0" distL="0" distR="0" wp14:anchorId="70077691" wp14:editId="2703363F">
             <wp:extent cx="5943600" cy="4440555"/>
@@ -368,8 +380,8 @@
         </w:rPr>
         <w:lastRenderedPageBreak/>
         <w:drawing>
-          <wp:inline distT="0" distB="0" distL="0" distR="0" wp14:anchorId="302E7794" wp14:editId="03653346">
-            <wp:extent cx="5943600" cy="1311275"/>
+          <wp:inline distT="0" distB="0" distL="0" distR="0" wp14:anchorId="302E7794" wp14:editId="3892740D">
+            <wp:extent cx="5943600" cy="1006475"/>
             <wp:effectExtent l="0" t="0" r="0" b="3175"/>
             <wp:docPr id="7" name="Picture 7"/>
             <wp:cNvGraphicFramePr>
@@ -384,13 +396,13 @@
                   </pic:nvPicPr>
                   <pic:blipFill rotWithShape="1">
                     <a:blip r:embed="rId11"/>
-                    <a:srcRect t="70751"/>
+                    <a:srcRect t="77550"/>
                     <a:stretch/>
                   </pic:blipFill>
                   <pic:spPr bwMode="auto">
                     <a:xfrm>
                       <a:off x="0" y="0"/>
-                      <a:ext cx="5943600" cy="1311275"/>
+                      <a:ext cx="5943600" cy="1006475"/>
                     </a:xfrm>
                     <a:prstGeom prst="rect">
                       <a:avLst/>
@@ -411,18 +423,38 @@
         </w:drawing>
       </w:r>
     </w:p>
-    <w:p/>
-    <w:p/>
     <w:p>
       <w:r>
-        <w:rPr>
-          <w:noProof/>
-        </w:rPr>
+        <w:t>I have tested various learning rates and found that a learning rate (</w:t>
+      </w:r>
+      <w:r>
+        <w:t>eta</w:t>
+      </w:r>
+      <w:r>
+        <w:t xml:space="preserve">) of 0.07 </w:t>
+      </w:r>
+      <w:r>
+        <w:t>gives</w:t>
+      </w:r>
+      <w:r>
+        <w:t xml:space="preserve"> the best results</w:t>
+      </w:r>
+      <w:r>
+        <w:t>. Test cases for 100 epochs:</w:t>
+      </w:r>
+    </w:p>
+    <w:p>
+      <w:r>
+        <w:t>Iris dataset:</w:t>
+      </w:r>
+    </w:p>
+    <w:p>
+      <w:r>
         <w:drawing>
-          <wp:inline distT="0" distB="0" distL="0" distR="0" wp14:anchorId="372E1D84" wp14:editId="14213C68">
-            <wp:extent cx="5943600" cy="5160645"/>
-            <wp:effectExtent l="0" t="0" r="0" b="1905"/>
-            <wp:docPr id="11" name="Picture 11"/>
+          <wp:inline distT="0" distB="0" distL="0" distR="0" wp14:anchorId="77F504D2" wp14:editId="33BFB3E1">
+            <wp:extent cx="5943600" cy="838200"/>
+            <wp:effectExtent l="0" t="0" r="0" b="0"/>
+            <wp:docPr id="9" name="Picture 9"/>
             <wp:cNvGraphicFramePr>
               <a:graphicFrameLocks xmlns:a="http://schemas.openxmlformats.org/drawingml/2006/main" noChangeAspect="1"/>
             </wp:cNvGraphicFramePr>
@@ -442,7 +474,286 @@
                   <pic:spPr>
                     <a:xfrm>
                       <a:off x="0" y="0"/>
-                      <a:ext cx="5943600" cy="5160645"/>
+                      <a:ext cx="5943600" cy="838200"/>
+                    </a:xfrm>
+                    <a:prstGeom prst="rect">
+                      <a:avLst/>
+                    </a:prstGeom>
+                  </pic:spPr>
+                </pic:pic>
+              </a:graphicData>
+            </a:graphic>
+          </wp:inline>
+        </w:drawing>
+      </w:r>
+    </w:p>
+    <w:p>
+      <w:r>
+        <w:t>Optics dataset:</w:t>
+      </w:r>
+    </w:p>
+    <w:p>
+      <w:r>
+        <w:drawing>
+          <wp:inline distT="0" distB="0" distL="0" distR="0" wp14:anchorId="56C20179" wp14:editId="27D4B72E">
+            <wp:extent cx="5943600" cy="1496060"/>
+            <wp:effectExtent l="0" t="0" r="0" b="8890"/>
+            <wp:docPr id="10" name="Picture 10"/>
+            <wp:cNvGraphicFramePr>
+              <a:graphicFrameLocks xmlns:a="http://schemas.openxmlformats.org/drawingml/2006/main" noChangeAspect="1"/>
+            </wp:cNvGraphicFramePr>
+            <a:graphic xmlns:a="http://schemas.openxmlformats.org/drawingml/2006/main">
+              <a:graphicData uri="http://schemas.openxmlformats.org/drawingml/2006/picture">
+                <pic:pic xmlns:pic="http://schemas.openxmlformats.org/drawingml/2006/picture">
+                  <pic:nvPicPr>
+                    <pic:cNvPr id="1" name=""/>
+                    <pic:cNvPicPr/>
+                  </pic:nvPicPr>
+                  <pic:blipFill>
+                    <a:blip r:embed="rId13"/>
+                    <a:stretch>
+                      <a:fillRect/>
+                    </a:stretch>
+                  </pic:blipFill>
+                  <pic:spPr>
+                    <a:xfrm>
+                      <a:off x="0" y="0"/>
+                      <a:ext cx="5943600" cy="1496060"/>
+                    </a:xfrm>
+                    <a:prstGeom prst="rect">
+                      <a:avLst/>
+                    </a:prstGeom>
+                  </pic:spPr>
+                </pic:pic>
+              </a:graphicData>
+            </a:graphic>
+          </wp:inline>
+        </w:drawing>
+      </w:r>
+    </w:p>
+    <w:p>
+      <w:r>
+        <w:t>Letter dataset:</w:t>
+      </w:r>
+    </w:p>
+    <w:p>
+      <w:r>
+        <w:drawing>
+          <wp:inline distT="0" distB="0" distL="0" distR="0" wp14:anchorId="418A5EE7" wp14:editId="067FF121">
+            <wp:extent cx="5943600" cy="2920365"/>
+            <wp:effectExtent l="0" t="0" r="0" b="0"/>
+            <wp:docPr id="8" name="Picture 8"/>
+            <wp:cNvGraphicFramePr>
+              <a:graphicFrameLocks xmlns:a="http://schemas.openxmlformats.org/drawingml/2006/main" noChangeAspect="1"/>
+            </wp:cNvGraphicFramePr>
+            <a:graphic xmlns:a="http://schemas.openxmlformats.org/drawingml/2006/main">
+              <a:graphicData uri="http://schemas.openxmlformats.org/drawingml/2006/picture">
+                <pic:pic xmlns:pic="http://schemas.openxmlformats.org/drawingml/2006/picture">
+                  <pic:nvPicPr>
+                    <pic:cNvPr id="1" name=""/>
+                    <pic:cNvPicPr/>
+                  </pic:nvPicPr>
+                  <pic:blipFill rotWithShape="1">
+                    <a:blip r:embed="rId14"/>
+                    <a:srcRect t="7539"/>
+                    <a:stretch/>
+                  </pic:blipFill>
+                  <pic:spPr bwMode="auto">
+                    <a:xfrm>
+                      <a:off x="0" y="0"/>
+                      <a:ext cx="5943600" cy="2920365"/>
+                    </a:xfrm>
+                    <a:prstGeom prst="rect">
+                      <a:avLst/>
+                    </a:prstGeom>
+                    <a:ln>
+                      <a:noFill/>
+                    </a:ln>
+                    <a:extLst>
+                      <a:ext uri="{53640926-AAD7-44D8-BBD7-CCE9431645EC}">
+                        <a14:shadowObscured xmlns:a14="http://schemas.microsoft.com/office/drawing/2010/main"/>
+                      </a:ext>
+                    </a:extLst>
+                  </pic:spPr>
+                </pic:pic>
+              </a:graphicData>
+            </a:graphic>
+          </wp:inline>
+        </w:drawing>
+      </w:r>
+    </w:p>
+    <w:p>
+      <w:r>
+        <w:lastRenderedPageBreak/>
+        <w:t>Leukemia dataset:</w:t>
+      </w:r>
+    </w:p>
+    <w:p>
+      <w:r>
+        <w:drawing>
+          <wp:inline distT="0" distB="0" distL="0" distR="0" wp14:anchorId="2987F8E9" wp14:editId="6A2B0E33">
+            <wp:extent cx="5943600" cy="666750"/>
+            <wp:effectExtent l="0" t="0" r="0" b="0"/>
+            <wp:docPr id="12" name="Picture 12"/>
+            <wp:cNvGraphicFramePr>
+              <a:graphicFrameLocks xmlns:a="http://schemas.openxmlformats.org/drawingml/2006/main" noChangeAspect="1"/>
+            </wp:cNvGraphicFramePr>
+            <a:graphic xmlns:a="http://schemas.openxmlformats.org/drawingml/2006/main">
+              <a:graphicData uri="http://schemas.openxmlformats.org/drawingml/2006/picture">
+                <pic:pic xmlns:pic="http://schemas.openxmlformats.org/drawingml/2006/picture">
+                  <pic:nvPicPr>
+                    <pic:cNvPr id="1" name=""/>
+                    <pic:cNvPicPr/>
+                  </pic:nvPicPr>
+                  <pic:blipFill rotWithShape="1">
+                    <a:blip r:embed="rId15"/>
+                    <a:srcRect b="7080"/>
+                    <a:stretch/>
+                  </pic:blipFill>
+                  <pic:spPr bwMode="auto">
+                    <a:xfrm>
+                      <a:off x="0" y="0"/>
+                      <a:ext cx="5943600" cy="666750"/>
+                    </a:xfrm>
+                    <a:prstGeom prst="rect">
+                      <a:avLst/>
+                    </a:prstGeom>
+                    <a:ln>
+                      <a:noFill/>
+                    </a:ln>
+                    <a:extLst>
+                      <a:ext uri="{53640926-AAD7-44D8-BBD7-CCE9431645EC}">
+                        <a14:shadowObscured xmlns:a14="http://schemas.microsoft.com/office/drawing/2010/main"/>
+                      </a:ext>
+                    </a:extLst>
+                  </pic:spPr>
+                </pic:pic>
+              </a:graphicData>
+            </a:graphic>
+          </wp:inline>
+        </w:drawing>
+      </w:r>
+    </w:p>
+    <w:p>
+      <w:r>
+        <w:t>Fp dataset:</w:t>
+      </w:r>
+    </w:p>
+    <w:p>
+      <w:r>
+        <w:drawing>
+          <wp:inline distT="0" distB="0" distL="0" distR="0" wp14:anchorId="2E803D32" wp14:editId="7018C7C5">
+            <wp:extent cx="5943600" cy="2113915"/>
+            <wp:effectExtent l="0" t="0" r="0" b="635"/>
+            <wp:docPr id="13" name="Picture 13"/>
+            <wp:cNvGraphicFramePr>
+              <a:graphicFrameLocks xmlns:a="http://schemas.openxmlformats.org/drawingml/2006/main" noChangeAspect="1"/>
+            </wp:cNvGraphicFramePr>
+            <a:graphic xmlns:a="http://schemas.openxmlformats.org/drawingml/2006/main">
+              <a:graphicData uri="http://schemas.openxmlformats.org/drawingml/2006/picture">
+                <pic:pic xmlns:pic="http://schemas.openxmlformats.org/drawingml/2006/picture">
+                  <pic:nvPicPr>
+                    <pic:cNvPr id="1" name=""/>
+                    <pic:cNvPicPr/>
+                  </pic:nvPicPr>
+                  <pic:blipFill>
+                    <a:blip r:embed="rId16"/>
+                    <a:stretch>
+                      <a:fillRect/>
+                    </a:stretch>
+                  </pic:blipFill>
+                  <pic:spPr>
+                    <a:xfrm>
+                      <a:off x="0" y="0"/>
+                      <a:ext cx="5943600" cy="2113915"/>
+                    </a:xfrm>
+                    <a:prstGeom prst="rect">
+                      <a:avLst/>
+                    </a:prstGeom>
+                  </pic:spPr>
+                </pic:pic>
+              </a:graphicData>
+            </a:graphic>
+          </wp:inline>
+        </w:drawing>
+      </w:r>
+    </w:p>
+    <w:p>
+      <w:pPr>
+        <w:jc w:val="center"/>
+      </w:pPr>
+      <w:r>
+        <w:rPr>
+          <w:noProof/>
+        </w:rPr>
+        <w:drawing>
+          <wp:inline distT="0" distB="0" distL="0" distR="0" wp14:anchorId="372E1D84" wp14:editId="16F4D0CA">
+            <wp:extent cx="4867275" cy="4226105"/>
+            <wp:effectExtent l="0" t="0" r="0" b="3175"/>
+            <wp:docPr id="11" name="Picture 11"/>
+            <wp:cNvGraphicFramePr>
+              <a:graphicFrameLocks xmlns:a="http://schemas.openxmlformats.org/drawingml/2006/main" noChangeAspect="1"/>
+            </wp:cNvGraphicFramePr>
+            <a:graphic xmlns:a="http://schemas.openxmlformats.org/drawingml/2006/main">
+              <a:graphicData uri="http://schemas.openxmlformats.org/drawingml/2006/picture">
+                <pic:pic xmlns:pic="http://schemas.openxmlformats.org/drawingml/2006/picture">
+                  <pic:nvPicPr>
+                    <pic:cNvPr id="1" name=""/>
+                    <pic:cNvPicPr/>
+                  </pic:nvPicPr>
+                  <pic:blipFill>
+                    <a:blip r:embed="rId17"/>
+                    <a:stretch>
+                      <a:fillRect/>
+                    </a:stretch>
+                  </pic:blipFill>
+                  <pic:spPr>
+                    <a:xfrm>
+                      <a:off x="0" y="0"/>
+                      <a:ext cx="4869504" cy="4228040"/>
+                    </a:xfrm>
+                    <a:prstGeom prst="rect">
+                      <a:avLst/>
+                    </a:prstGeom>
+                  </pic:spPr>
+                </pic:pic>
+              </a:graphicData>
+            </a:graphic>
+          </wp:inline>
+        </w:drawing>
+      </w:r>
+    </w:p>
+    <w:p>
+      <w:pPr>
+        <w:jc w:val="center"/>
+      </w:pPr>
+      <w:r>
+        <w:lastRenderedPageBreak/>
+        <w:drawing>
+          <wp:inline distT="0" distB="0" distL="0" distR="0" wp14:anchorId="36E9A23A" wp14:editId="4D090555">
+            <wp:extent cx="5943600" cy="4480560"/>
+            <wp:effectExtent l="0" t="0" r="0" b="0"/>
+            <wp:docPr id="14" name="Picture 14"/>
+            <wp:cNvGraphicFramePr>
+              <a:graphicFrameLocks xmlns:a="http://schemas.openxmlformats.org/drawingml/2006/main" noChangeAspect="1"/>
+            </wp:cNvGraphicFramePr>
+            <a:graphic xmlns:a="http://schemas.openxmlformats.org/drawingml/2006/main">
+              <a:graphicData uri="http://schemas.openxmlformats.org/drawingml/2006/picture">
+                <pic:pic xmlns:pic="http://schemas.openxmlformats.org/drawingml/2006/picture">
+                  <pic:nvPicPr>
+                    <pic:cNvPr id="1" name=""/>
+                    <pic:cNvPicPr/>
+                  </pic:nvPicPr>
+                  <pic:blipFill>
+                    <a:blip r:embed="rId18"/>
+                    <a:stretch>
+                      <a:fillRect/>
+                    </a:stretch>
+                  </pic:blipFill>
+                  <pic:spPr>
+                    <a:xfrm>
+                      <a:off x="0" y="0"/>
+                      <a:ext cx="5943600" cy="4480560"/>
                     </a:xfrm>
                     <a:prstGeom prst="rect">
                       <a:avLst/>

--- a/mlp-svm/CT205HM04 - B2111933 - Truong Dang Truc Lam - Neural Networks and SVM.docx
+++ b/mlp-svm/CT205HM04 - B2111933 - Truong Dang Truc Lam - Neural Networks and SVM.docx
@@ -175,14 +175,11 @@
         <w:jc w:val="center"/>
       </w:pPr>
       <w:r>
-        <w:rPr>
-          <w:noProof/>
-        </w:rPr>
         <w:drawing>
-          <wp:inline distT="0" distB="0" distL="0" distR="0" wp14:anchorId="7B5F9E0D" wp14:editId="69A2AAD5">
-            <wp:extent cx="5905500" cy="5846247"/>
-            <wp:effectExtent l="0" t="0" r="0" b="2540"/>
-            <wp:docPr id="2" name="Picture 2"/>
+          <wp:inline distT="0" distB="0" distL="0" distR="0" wp14:anchorId="15ACBFC2" wp14:editId="1F4541C2">
+            <wp:extent cx="5315692" cy="5163271"/>
+            <wp:effectExtent l="0" t="0" r="0" b="0"/>
+            <wp:docPr id="15" name="Picture 15"/>
             <wp:cNvGraphicFramePr>
               <a:graphicFrameLocks xmlns:a="http://schemas.openxmlformats.org/drawingml/2006/main" noChangeAspect="1"/>
             </wp:cNvGraphicFramePr>
@@ -193,27 +190,20 @@
                     <pic:cNvPr id="1" name=""/>
                     <pic:cNvPicPr/>
                   </pic:nvPicPr>
-                  <pic:blipFill rotWithShape="1">
+                  <pic:blipFill>
                     <a:blip r:embed="rId8"/>
-                    <a:srcRect t="333" b="835"/>
-                    <a:stretch/>
+                    <a:stretch>
+                      <a:fillRect/>
+                    </a:stretch>
                   </pic:blipFill>
-                  <pic:spPr bwMode="auto">
+                  <pic:spPr>
                     <a:xfrm>
                       <a:off x="0" y="0"/>
-                      <a:ext cx="5908682" cy="5849397"/>
+                      <a:ext cx="5315692" cy="5163271"/>
                     </a:xfrm>
                     <a:prstGeom prst="rect">
                       <a:avLst/>
                     </a:prstGeom>
-                    <a:ln>
-                      <a:noFill/>
-                    </a:ln>
-                    <a:extLst>
-                      <a:ext uri="{53640926-AAD7-44D8-BBD7-CCE9431645EC}">
-                        <a14:shadowObscured xmlns:a14="http://schemas.microsoft.com/office/drawing/2010/main"/>
-                      </a:ext>
-                    </a:extLst>
                   </pic:spPr>
                 </pic:pic>
               </a:graphicData>
@@ -221,6 +211,21 @@
           </wp:inline>
         </w:drawing>
       </w:r>
+    </w:p>
+    <w:p>
+      <w:pPr>
+        <w:jc w:val="center"/>
+      </w:pPr>
+    </w:p>
+    <w:p>
+      <w:pPr>
+        <w:jc w:val="center"/>
+      </w:pPr>
+    </w:p>
+    <w:p>
+      <w:pPr>
+        <w:jc w:val="center"/>
+      </w:pPr>
     </w:p>
     <w:p>
       <w:pPr>
@@ -277,8 +282,8 @@
           <w:noProof/>
         </w:rPr>
         <w:drawing>
-          <wp:inline distT="0" distB="0" distL="0" distR="0" wp14:anchorId="70077691" wp14:editId="2703363F">
-            <wp:extent cx="5943600" cy="4440555"/>
+          <wp:inline distT="0" distB="0" distL="0" distR="0" wp14:anchorId="70077691" wp14:editId="302BBA23">
+            <wp:extent cx="5943600" cy="4211955"/>
             <wp:effectExtent l="0" t="0" r="0" b="0"/>
             <wp:docPr id="5" name="Picture 5"/>
             <wp:cNvGraphicFramePr>
@@ -291,68 +296,15 @@
                     <pic:cNvPr id="1" name=""/>
                     <pic:cNvPicPr/>
                   </pic:nvPicPr>
-                  <pic:blipFill>
+                  <pic:blipFill rotWithShape="1">
                     <a:blip r:embed="rId10"/>
-                    <a:stretch>
-                      <a:fillRect/>
-                    </a:stretch>
-                  </pic:blipFill>
-                  <pic:spPr>
-                    <a:xfrm>
-                      <a:off x="0" y="0"/>
-                      <a:ext cx="5943600" cy="4440555"/>
-                    </a:xfrm>
-                    <a:prstGeom prst="rect">
-                      <a:avLst/>
-                    </a:prstGeom>
-                  </pic:spPr>
-                </pic:pic>
-              </a:graphicData>
-            </a:graphic>
-          </wp:inline>
-        </w:drawing>
-      </w:r>
-    </w:p>
-    <w:p>
-      <w:pPr>
-        <w:jc w:val="center"/>
-      </w:pPr>
-    </w:p>
-    <w:p>
-      <w:pPr>
-        <w:jc w:val="center"/>
-      </w:pPr>
-    </w:p>
-    <w:p/>
-    <w:p>
-      <w:r>
-        <w:rPr>
-          <w:noProof/>
-        </w:rPr>
-        <w:drawing>
-          <wp:inline distT="0" distB="0" distL="0" distR="0" wp14:anchorId="0310413D" wp14:editId="501D64DE">
-            <wp:extent cx="5943600" cy="1847850"/>
-            <wp:effectExtent l="0" t="0" r="0" b="0"/>
-            <wp:docPr id="6" name="Picture 6"/>
-            <wp:cNvGraphicFramePr>
-              <a:graphicFrameLocks xmlns:a="http://schemas.openxmlformats.org/drawingml/2006/main" noChangeAspect="1"/>
-            </wp:cNvGraphicFramePr>
-            <a:graphic xmlns:a="http://schemas.openxmlformats.org/drawingml/2006/main">
-              <a:graphicData uri="http://schemas.openxmlformats.org/drawingml/2006/picture">
-                <pic:pic xmlns:pic="http://schemas.openxmlformats.org/drawingml/2006/picture">
-                  <pic:nvPicPr>
-                    <pic:cNvPr id="1" name=""/>
-                    <pic:cNvPicPr/>
-                  </pic:nvPicPr>
-                  <pic:blipFill rotWithShape="1">
-                    <a:blip r:embed="rId11"/>
-                    <a:srcRect b="58782"/>
+                    <a:srcRect t="5148"/>
                     <a:stretch/>
                   </pic:blipFill>
                   <pic:spPr bwMode="auto">
                     <a:xfrm>
                       <a:off x="0" y="0"/>
-                      <a:ext cx="5943600" cy="1847850"/>
+                      <a:ext cx="5943600" cy="4211955"/>
                     </a:xfrm>
                     <a:prstGeom prst="rect">
                       <a:avLst/>
@@ -374,16 +326,20 @@
       </w:r>
     </w:p>
     <w:p>
+      <w:pPr>
+        <w:jc w:val="center"/>
+      </w:pPr>
+    </w:p>
+    <w:p>
       <w:r>
         <w:rPr>
           <w:noProof/>
         </w:rPr>
-        <w:lastRenderedPageBreak/>
         <w:drawing>
-          <wp:inline distT="0" distB="0" distL="0" distR="0" wp14:anchorId="302E7794" wp14:editId="3892740D">
-            <wp:extent cx="5943600" cy="1006475"/>
-            <wp:effectExtent l="0" t="0" r="0" b="3175"/>
-            <wp:docPr id="7" name="Picture 7"/>
+          <wp:inline distT="0" distB="0" distL="0" distR="0" wp14:anchorId="0310413D" wp14:editId="373F6F94">
+            <wp:extent cx="5943600" cy="1666875"/>
+            <wp:effectExtent l="0" t="0" r="0" b="9525"/>
+            <wp:docPr id="6" name="Picture 6"/>
             <wp:cNvGraphicFramePr>
               <a:graphicFrameLocks xmlns:a="http://schemas.openxmlformats.org/drawingml/2006/main" noChangeAspect="1"/>
             </wp:cNvGraphicFramePr>
@@ -396,13 +352,13 @@
                   </pic:nvPicPr>
                   <pic:blipFill rotWithShape="1">
                     <a:blip r:embed="rId11"/>
-                    <a:srcRect t="77550"/>
+                    <a:srcRect t="1" b="62818"/>
                     <a:stretch/>
                   </pic:blipFill>
                   <pic:spPr bwMode="auto">
                     <a:xfrm>
                       <a:off x="0" y="0"/>
-                      <a:ext cx="5943600" cy="1006475"/>
+                      <a:ext cx="5943600" cy="1666875"/>
                     </a:xfrm>
                     <a:prstGeom prst="rect">
                       <a:avLst/>
@@ -425,124 +381,14 @@
     </w:p>
     <w:p>
       <w:r>
-        <w:t>I have tested various learning rates and found that a learning rate (</w:t>
-      </w:r>
-      <w:r>
-        <w:t>eta</w:t>
-      </w:r>
-      <w:r>
-        <w:t xml:space="preserve">) of 0.07 </w:t>
-      </w:r>
-      <w:r>
-        <w:t>gives</w:t>
-      </w:r>
-      <w:r>
-        <w:t xml:space="preserve"> the best results</w:t>
-      </w:r>
-      <w:r>
-        <w:t>. Test cases for 100 epochs:</w:t>
-      </w:r>
-    </w:p>
-    <w:p>
-      <w:r>
-        <w:t>Iris dataset:</w:t>
-      </w:r>
-    </w:p>
-    <w:p>
-      <w:r>
+        <w:rPr>
+          <w:noProof/>
+        </w:rPr>
         <w:drawing>
-          <wp:inline distT="0" distB="0" distL="0" distR="0" wp14:anchorId="77F504D2" wp14:editId="33BFB3E1">
-            <wp:extent cx="5943600" cy="838200"/>
-            <wp:effectExtent l="0" t="0" r="0" b="0"/>
-            <wp:docPr id="9" name="Picture 9"/>
-            <wp:cNvGraphicFramePr>
-              <a:graphicFrameLocks xmlns:a="http://schemas.openxmlformats.org/drawingml/2006/main" noChangeAspect="1"/>
-            </wp:cNvGraphicFramePr>
-            <a:graphic xmlns:a="http://schemas.openxmlformats.org/drawingml/2006/main">
-              <a:graphicData uri="http://schemas.openxmlformats.org/drawingml/2006/picture">
-                <pic:pic xmlns:pic="http://schemas.openxmlformats.org/drawingml/2006/picture">
-                  <pic:nvPicPr>
-                    <pic:cNvPr id="1" name=""/>
-                    <pic:cNvPicPr/>
-                  </pic:nvPicPr>
-                  <pic:blipFill>
-                    <a:blip r:embed="rId12"/>
-                    <a:stretch>
-                      <a:fillRect/>
-                    </a:stretch>
-                  </pic:blipFill>
-                  <pic:spPr>
-                    <a:xfrm>
-                      <a:off x="0" y="0"/>
-                      <a:ext cx="5943600" cy="838200"/>
-                    </a:xfrm>
-                    <a:prstGeom prst="rect">
-                      <a:avLst/>
-                    </a:prstGeom>
-                  </pic:spPr>
-                </pic:pic>
-              </a:graphicData>
-            </a:graphic>
-          </wp:inline>
-        </w:drawing>
-      </w:r>
-    </w:p>
-    <w:p>
-      <w:r>
-        <w:t>Optics dataset:</w:t>
-      </w:r>
-    </w:p>
-    <w:p>
-      <w:r>
-        <w:drawing>
-          <wp:inline distT="0" distB="0" distL="0" distR="0" wp14:anchorId="56C20179" wp14:editId="27D4B72E">
-            <wp:extent cx="5943600" cy="1496060"/>
-            <wp:effectExtent l="0" t="0" r="0" b="8890"/>
-            <wp:docPr id="10" name="Picture 10"/>
-            <wp:cNvGraphicFramePr>
-              <a:graphicFrameLocks xmlns:a="http://schemas.openxmlformats.org/drawingml/2006/main" noChangeAspect="1"/>
-            </wp:cNvGraphicFramePr>
-            <a:graphic xmlns:a="http://schemas.openxmlformats.org/drawingml/2006/main">
-              <a:graphicData uri="http://schemas.openxmlformats.org/drawingml/2006/picture">
-                <pic:pic xmlns:pic="http://schemas.openxmlformats.org/drawingml/2006/picture">
-                  <pic:nvPicPr>
-                    <pic:cNvPr id="1" name=""/>
-                    <pic:cNvPicPr/>
-                  </pic:nvPicPr>
-                  <pic:blipFill>
-                    <a:blip r:embed="rId13"/>
-                    <a:stretch>
-                      <a:fillRect/>
-                    </a:stretch>
-                  </pic:blipFill>
-                  <pic:spPr>
-                    <a:xfrm>
-                      <a:off x="0" y="0"/>
-                      <a:ext cx="5943600" cy="1496060"/>
-                    </a:xfrm>
-                    <a:prstGeom prst="rect">
-                      <a:avLst/>
-                    </a:prstGeom>
-                  </pic:spPr>
-                </pic:pic>
-              </a:graphicData>
-            </a:graphic>
-          </wp:inline>
-        </w:drawing>
-      </w:r>
-    </w:p>
-    <w:p>
-      <w:r>
-        <w:t>Letter dataset:</w:t>
-      </w:r>
-    </w:p>
-    <w:p>
-      <w:r>
-        <w:drawing>
-          <wp:inline distT="0" distB="0" distL="0" distR="0" wp14:anchorId="418A5EE7" wp14:editId="067FF121">
-            <wp:extent cx="5943600" cy="2920365"/>
-            <wp:effectExtent l="0" t="0" r="0" b="0"/>
-            <wp:docPr id="8" name="Picture 8"/>
+          <wp:inline distT="0" distB="0" distL="0" distR="0" wp14:anchorId="302E7794" wp14:editId="2E86968E">
+            <wp:extent cx="5943600" cy="949325"/>
+            <wp:effectExtent l="0" t="0" r="0" b="3175"/>
+            <wp:docPr id="7" name="Picture 7"/>
             <wp:cNvGraphicFramePr>
               <a:graphicFrameLocks xmlns:a="http://schemas.openxmlformats.org/drawingml/2006/main" noChangeAspect="1"/>
             </wp:cNvGraphicFramePr>
@@ -554,14 +400,14 @@
                     <pic:cNvPicPr/>
                   </pic:nvPicPr>
                   <pic:blipFill rotWithShape="1">
-                    <a:blip r:embed="rId14"/>
-                    <a:srcRect t="7539"/>
+                    <a:blip r:embed="rId11"/>
+                    <a:srcRect t="78825"/>
                     <a:stretch/>
                   </pic:blipFill>
                   <pic:spPr bwMode="auto">
                     <a:xfrm>
                       <a:off x="0" y="0"/>
-                      <a:ext cx="5943600" cy="2920365"/>
+                      <a:ext cx="5943600" cy="949325"/>
                     </a:xfrm>
                     <a:prstGeom prst="rect">
                       <a:avLst/>
@@ -585,11 +431,181 @@
     <w:p>
       <w:r>
         <w:lastRenderedPageBreak/>
+        <w:t>I have tested various learning rates and found that a learning rate (eta) of 0.07 gives the best results. Test cases for 100 epochs:</w:t>
+      </w:r>
+    </w:p>
+    <w:p>
+      <w:r>
+        <w:t>Iris dataset:</w:t>
+      </w:r>
+    </w:p>
+    <w:p>
+      <w:r>
+        <w:rPr>
+          <w:noProof/>
+        </w:rPr>
+        <w:drawing>
+          <wp:inline distT="0" distB="0" distL="0" distR="0" wp14:anchorId="77F504D2" wp14:editId="15B5FB2A">
+            <wp:extent cx="5943600" cy="742950"/>
+            <wp:effectExtent l="0" t="0" r="0" b="0"/>
+            <wp:docPr id="9" name="Picture 9"/>
+            <wp:cNvGraphicFramePr>
+              <a:graphicFrameLocks xmlns:a="http://schemas.openxmlformats.org/drawingml/2006/main" noChangeAspect="1"/>
+            </wp:cNvGraphicFramePr>
+            <a:graphic xmlns:a="http://schemas.openxmlformats.org/drawingml/2006/main">
+              <a:graphicData uri="http://schemas.openxmlformats.org/drawingml/2006/picture">
+                <pic:pic xmlns:pic="http://schemas.openxmlformats.org/drawingml/2006/picture">
+                  <pic:nvPicPr>
+                    <pic:cNvPr id="1" name=""/>
+                    <pic:cNvPicPr/>
+                  </pic:nvPicPr>
+                  <pic:blipFill rotWithShape="1">
+                    <a:blip r:embed="rId12"/>
+                    <a:srcRect b="11365"/>
+                    <a:stretch/>
+                  </pic:blipFill>
+                  <pic:spPr bwMode="auto">
+                    <a:xfrm>
+                      <a:off x="0" y="0"/>
+                      <a:ext cx="5943600" cy="742950"/>
+                    </a:xfrm>
+                    <a:prstGeom prst="rect">
+                      <a:avLst/>
+                    </a:prstGeom>
+                    <a:ln>
+                      <a:noFill/>
+                    </a:ln>
+                    <a:extLst>
+                      <a:ext uri="{53640926-AAD7-44D8-BBD7-CCE9431645EC}">
+                        <a14:shadowObscured xmlns:a14="http://schemas.microsoft.com/office/drawing/2010/main"/>
+                      </a:ext>
+                    </a:extLst>
+                  </pic:spPr>
+                </pic:pic>
+              </a:graphicData>
+            </a:graphic>
+          </wp:inline>
+        </w:drawing>
+      </w:r>
+    </w:p>
+    <w:p>
+      <w:r>
+        <w:t>Optics dataset:</w:t>
+      </w:r>
+    </w:p>
+    <w:p>
+      <w:r>
+        <w:rPr>
+          <w:noProof/>
+        </w:rPr>
+        <w:drawing>
+          <wp:inline distT="0" distB="0" distL="0" distR="0" wp14:anchorId="56C20179" wp14:editId="55A626B8">
+            <wp:extent cx="5943600" cy="1381125"/>
+            <wp:effectExtent l="0" t="0" r="0" b="9525"/>
+            <wp:docPr id="10" name="Picture 10"/>
+            <wp:cNvGraphicFramePr>
+              <a:graphicFrameLocks xmlns:a="http://schemas.openxmlformats.org/drawingml/2006/main" noChangeAspect="1"/>
+            </wp:cNvGraphicFramePr>
+            <a:graphic xmlns:a="http://schemas.openxmlformats.org/drawingml/2006/main">
+              <a:graphicData uri="http://schemas.openxmlformats.org/drawingml/2006/picture">
+                <pic:pic xmlns:pic="http://schemas.openxmlformats.org/drawingml/2006/picture">
+                  <pic:nvPicPr>
+                    <pic:cNvPr id="1" name=""/>
+                    <pic:cNvPicPr/>
+                  </pic:nvPicPr>
+                  <pic:blipFill rotWithShape="1">
+                    <a:blip r:embed="rId13"/>
+                    <a:srcRect b="7683"/>
+                    <a:stretch/>
+                  </pic:blipFill>
+                  <pic:spPr bwMode="auto">
+                    <a:xfrm>
+                      <a:off x="0" y="0"/>
+                      <a:ext cx="5943600" cy="1381125"/>
+                    </a:xfrm>
+                    <a:prstGeom prst="rect">
+                      <a:avLst/>
+                    </a:prstGeom>
+                    <a:ln>
+                      <a:noFill/>
+                    </a:ln>
+                    <a:extLst>
+                      <a:ext uri="{53640926-AAD7-44D8-BBD7-CCE9431645EC}">
+                        <a14:shadowObscured xmlns:a14="http://schemas.microsoft.com/office/drawing/2010/main"/>
+                      </a:ext>
+                    </a:extLst>
+                  </pic:spPr>
+                </pic:pic>
+              </a:graphicData>
+            </a:graphic>
+          </wp:inline>
+        </w:drawing>
+      </w:r>
+    </w:p>
+    <w:p>
+      <w:r>
+        <w:t>Letter dataset:</w:t>
+      </w:r>
+    </w:p>
+    <w:p>
+      <w:r>
+        <w:rPr>
+          <w:noProof/>
+        </w:rPr>
+        <w:drawing>
+          <wp:inline distT="0" distB="0" distL="0" distR="0" wp14:anchorId="418A5EE7" wp14:editId="3CC1D8D9">
+            <wp:extent cx="5943600" cy="2819400"/>
+            <wp:effectExtent l="0" t="0" r="0" b="0"/>
+            <wp:docPr id="8" name="Picture 8"/>
+            <wp:cNvGraphicFramePr>
+              <a:graphicFrameLocks xmlns:a="http://schemas.openxmlformats.org/drawingml/2006/main" noChangeAspect="1"/>
+            </wp:cNvGraphicFramePr>
+            <a:graphic xmlns:a="http://schemas.openxmlformats.org/drawingml/2006/main">
+              <a:graphicData uri="http://schemas.openxmlformats.org/drawingml/2006/picture">
+                <pic:pic xmlns:pic="http://schemas.openxmlformats.org/drawingml/2006/picture">
+                  <pic:nvPicPr>
+                    <pic:cNvPr id="1" name=""/>
+                    <pic:cNvPicPr/>
+                  </pic:nvPicPr>
+                  <pic:blipFill rotWithShape="1">
+                    <a:blip r:embed="rId14"/>
+                    <a:srcRect t="7539" b="3197"/>
+                    <a:stretch/>
+                  </pic:blipFill>
+                  <pic:spPr bwMode="auto">
+                    <a:xfrm>
+                      <a:off x="0" y="0"/>
+                      <a:ext cx="5943600" cy="2819400"/>
+                    </a:xfrm>
+                    <a:prstGeom prst="rect">
+                      <a:avLst/>
+                    </a:prstGeom>
+                    <a:ln>
+                      <a:noFill/>
+                    </a:ln>
+                    <a:extLst>
+                      <a:ext uri="{53640926-AAD7-44D8-BBD7-CCE9431645EC}">
+                        <a14:shadowObscured xmlns:a14="http://schemas.microsoft.com/office/drawing/2010/main"/>
+                      </a:ext>
+                    </a:extLst>
+                  </pic:spPr>
+                </pic:pic>
+              </a:graphicData>
+            </a:graphic>
+          </wp:inline>
+        </w:drawing>
+      </w:r>
+    </w:p>
+    <w:p>
+      <w:r>
         <w:t>Leukemia dataset:</w:t>
       </w:r>
     </w:p>
     <w:p>
       <w:r>
+        <w:rPr>
+          <w:noProof/>
+        </w:rPr>
         <w:drawing>
           <wp:inline distT="0" distB="0" distL="0" distR="0" wp14:anchorId="2987F8E9" wp14:editId="6A2B0E33">
             <wp:extent cx="5943600" cy="666750"/>
@@ -634,13 +650,18 @@
         </w:drawing>
       </w:r>
     </w:p>
-    <w:p>
-      <w:r>
+    <w:p/>
+    <w:p>
+      <w:r>
+        <w:lastRenderedPageBreak/>
         <w:t>Fp dataset:</w:t>
       </w:r>
     </w:p>
     <w:p>
       <w:r>
+        <w:rPr>
+          <w:noProof/>
+        </w:rPr>
         <w:drawing>
           <wp:inline distT="0" distB="0" distL="0" distR="0" wp14:anchorId="2E803D32" wp14:editId="7018C7C5">
             <wp:extent cx="5943600" cy="2113915"/>
@@ -678,6 +699,7 @@
         </w:drawing>
       </w:r>
     </w:p>
+    <w:p/>
     <w:p>
       <w:pPr>
         <w:jc w:val="center"/>
@@ -687,9 +709,9 @@
           <w:noProof/>
         </w:rPr>
         <w:drawing>
-          <wp:inline distT="0" distB="0" distL="0" distR="0" wp14:anchorId="372E1D84" wp14:editId="16F4D0CA">
-            <wp:extent cx="4867275" cy="4226105"/>
-            <wp:effectExtent l="0" t="0" r="0" b="3175"/>
+          <wp:inline distT="0" distB="0" distL="0" distR="0" wp14:anchorId="372E1D84" wp14:editId="129AEF19">
+            <wp:extent cx="5956765" cy="5172075"/>
+            <wp:effectExtent l="0" t="0" r="6350" b="0"/>
             <wp:docPr id="11" name="Picture 11"/>
             <wp:cNvGraphicFramePr>
               <a:graphicFrameLocks xmlns:a="http://schemas.openxmlformats.org/drawingml/2006/main" noChangeAspect="1"/>
@@ -710,7 +732,7 @@
                   <pic:spPr>
                     <a:xfrm>
                       <a:off x="0" y="0"/>
-                      <a:ext cx="4869504" cy="4228040"/>
+                      <a:ext cx="5971374" cy="5184760"/>
                     </a:xfrm>
                     <a:prstGeom prst="rect">
                       <a:avLst/>
@@ -724,16 +746,48 @@
       </w:r>
     </w:p>
     <w:p>
+      <w:r>
+        <w:lastRenderedPageBreak/>
+        <w:t>I use SVC with polynomial kernel</w:t>
+      </w:r>
+      <w:r>
+        <w:t xml:space="preserve"> (degree=3)</w:t>
+      </w:r>
+      <w:r>
+        <w:t xml:space="preserve"> </w:t>
+      </w:r>
+      <w:r>
+        <w:t>&amp;</w:t>
+      </w:r>
+      <w:r>
+        <w:t xml:space="preserve"> </w:t>
+      </w:r>
+      <w:r>
+        <w:rPr>
+          <w:rStyle w:val="katex-mathml"/>
+        </w:rPr>
+        <w:t>C=100</w:t>
+      </w:r>
+      <w:r>
+        <w:rPr>
+          <w:rStyle w:val="katex-mathml"/>
+        </w:rPr>
+        <w:t xml:space="preserve"> </w:t>
+      </w:r>
+      <w:r>
+        <w:t>for nonlinear classification.</w:t>
+      </w:r>
+    </w:p>
+    <w:p>
       <w:pPr>
         <w:jc w:val="center"/>
       </w:pPr>
       <w:r>
-        <w:lastRenderedPageBreak/>
         <w:drawing>
-          <wp:inline distT="0" distB="0" distL="0" distR="0" wp14:anchorId="36E9A23A" wp14:editId="4D090555">
-            <wp:extent cx="5943600" cy="4480560"/>
-            <wp:effectExtent l="0" t="0" r="0" b="0"/>
-            <wp:docPr id="14" name="Picture 14"/>
+          <wp:inline distT="0" distB="0" distL="0" distR="0" wp14:anchorId="184D2BAB" wp14:editId="6390F5D1">
+            <wp:extent cx="5430008" cy="4182059"/>
+            <wp:effectExtent l="0" t="0" r="0" b="9525"/>
+            <wp:docPr id="16" name="Picture 16"/>
             <wp:cNvGraphicFramePr>
               <a:graphicFrameLocks xmlns:a="http://schemas.openxmlformats.org/drawingml/2006/main" noChangeAspect="1"/>
             </wp:cNvGraphicFramePr>
@@ -753,7 +807,308 @@
                   <pic:spPr>
                     <a:xfrm>
                       <a:off x="0" y="0"/>
-                      <a:ext cx="5943600" cy="4480560"/>
+                      <a:ext cx="5430008" cy="4182059"/>
+                    </a:xfrm>
+                    <a:prstGeom prst="rect">
+                      <a:avLst/>
+                    </a:prstGeom>
+                  </pic:spPr>
+                </pic:pic>
+              </a:graphicData>
+            </a:graphic>
+          </wp:inline>
+        </w:drawing>
+      </w:r>
+    </w:p>
+    <w:p>
+      <w:pPr>
+        <w:jc w:val="center"/>
+      </w:pPr>
+    </w:p>
+    <w:p>
+      <w:pPr>
+        <w:jc w:val="center"/>
+      </w:pPr>
+    </w:p>
+    <w:p>
+      <w:pPr>
+        <w:jc w:val="center"/>
+      </w:pPr>
+      <w:r>
+        <w:drawing>
+          <wp:inline distT="0" distB="0" distL="0" distR="0" wp14:anchorId="2DF3B473" wp14:editId="43AB4D0D">
+            <wp:extent cx="5943600" cy="2413000"/>
+            <wp:effectExtent l="0" t="0" r="0" b="6350"/>
+            <wp:docPr id="17" name="Picture 17"/>
+            <wp:cNvGraphicFramePr>
+              <a:graphicFrameLocks xmlns:a="http://schemas.openxmlformats.org/drawingml/2006/main" noChangeAspect="1"/>
+            </wp:cNvGraphicFramePr>
+            <a:graphic xmlns:a="http://schemas.openxmlformats.org/drawingml/2006/main">
+              <a:graphicData uri="http://schemas.openxmlformats.org/drawingml/2006/picture">
+                <pic:pic xmlns:pic="http://schemas.openxmlformats.org/drawingml/2006/picture">
+                  <pic:nvPicPr>
+                    <pic:cNvPr id="1" name=""/>
+                    <pic:cNvPicPr/>
+                  </pic:nvPicPr>
+                  <pic:blipFill>
+                    <a:blip r:embed="rId19"/>
+                    <a:stretch>
+                      <a:fillRect/>
+                    </a:stretch>
+                  </pic:blipFill>
+                  <pic:spPr>
+                    <a:xfrm>
+                      <a:off x="0" y="0"/>
+                      <a:ext cx="5943600" cy="2413000"/>
+                    </a:xfrm>
+                    <a:prstGeom prst="rect">
+                      <a:avLst/>
+                    </a:prstGeom>
+                  </pic:spPr>
+                </pic:pic>
+              </a:graphicData>
+            </a:graphic>
+          </wp:inline>
+        </w:drawing>
+      </w:r>
+    </w:p>
+    <w:p/>
+    <w:p>
+      <w:r>
+        <w:lastRenderedPageBreak/>
+        <w:t>This is the best result</w:t>
+      </w:r>
+      <w:r>
+        <w:t>s</w:t>
+      </w:r>
+      <w:r>
+        <w:t xml:space="preserve"> after </w:t>
+      </w:r>
+      <w:r>
+        <w:t>many</w:t>
+      </w:r>
+      <w:r>
+        <w:t xml:space="preserve"> runs with optimized hyperparameters</w:t>
+      </w:r>
+    </w:p>
+    <w:p>
+      <w:r>
+        <w:t>(Poly with degree = 1 is equal with Linear)</w:t>
+      </w:r>
+    </w:p>
+    <w:p/>
+    <w:p>
+      <w:r>
+        <w:t>Iris dataset:</w:t>
+      </w:r>
+    </w:p>
+    <w:p>
+      <w:r>
+        <w:drawing>
+          <wp:inline distT="0" distB="0" distL="0" distR="0" wp14:anchorId="15DBE9E2" wp14:editId="59DCAEFF">
+            <wp:extent cx="5943600" cy="989330"/>
+            <wp:effectExtent l="0" t="0" r="0" b="1270"/>
+            <wp:docPr id="18" name="Picture 18"/>
+            <wp:cNvGraphicFramePr>
+              <a:graphicFrameLocks xmlns:a="http://schemas.openxmlformats.org/drawingml/2006/main" noChangeAspect="1"/>
+            </wp:cNvGraphicFramePr>
+            <a:graphic xmlns:a="http://schemas.openxmlformats.org/drawingml/2006/main">
+              <a:graphicData uri="http://schemas.openxmlformats.org/drawingml/2006/picture">
+                <pic:pic xmlns:pic="http://schemas.openxmlformats.org/drawingml/2006/picture">
+                  <pic:nvPicPr>
+                    <pic:cNvPr id="1" name=""/>
+                    <pic:cNvPicPr/>
+                  </pic:nvPicPr>
+                  <pic:blipFill>
+                    <a:blip r:embed="rId20"/>
+                    <a:stretch>
+                      <a:fillRect/>
+                    </a:stretch>
+                  </pic:blipFill>
+                  <pic:spPr>
+                    <a:xfrm>
+                      <a:off x="0" y="0"/>
+                      <a:ext cx="5943600" cy="989330"/>
+                    </a:xfrm>
+                    <a:prstGeom prst="rect">
+                      <a:avLst/>
+                    </a:prstGeom>
+                  </pic:spPr>
+                </pic:pic>
+              </a:graphicData>
+            </a:graphic>
+          </wp:inline>
+        </w:drawing>
+      </w:r>
+    </w:p>
+    <w:p/>
+    <w:p>
+      <w:r>
+        <w:t>Optics dataset:</w:t>
+      </w:r>
+    </w:p>
+    <w:p>
+      <w:r>
+        <w:drawing>
+          <wp:inline distT="0" distB="0" distL="0" distR="0" wp14:anchorId="786F3FA6" wp14:editId="4447481B">
+            <wp:extent cx="5943600" cy="1429385"/>
+            <wp:effectExtent l="0" t="0" r="0" b="0"/>
+            <wp:docPr id="19" name="Picture 19"/>
+            <wp:cNvGraphicFramePr>
+              <a:graphicFrameLocks xmlns:a="http://schemas.openxmlformats.org/drawingml/2006/main" noChangeAspect="1"/>
+            </wp:cNvGraphicFramePr>
+            <a:graphic xmlns:a="http://schemas.openxmlformats.org/drawingml/2006/main">
+              <a:graphicData uri="http://schemas.openxmlformats.org/drawingml/2006/picture">
+                <pic:pic xmlns:pic="http://schemas.openxmlformats.org/drawingml/2006/picture">
+                  <pic:nvPicPr>
+                    <pic:cNvPr id="1" name=""/>
+                    <pic:cNvPicPr/>
+                  </pic:nvPicPr>
+                  <pic:blipFill>
+                    <a:blip r:embed="rId21"/>
+                    <a:stretch>
+                      <a:fillRect/>
+                    </a:stretch>
+                  </pic:blipFill>
+                  <pic:spPr>
+                    <a:xfrm>
+                      <a:off x="0" y="0"/>
+                      <a:ext cx="5943600" cy="1429385"/>
+                    </a:xfrm>
+                    <a:prstGeom prst="rect">
+                      <a:avLst/>
+                    </a:prstGeom>
+                  </pic:spPr>
+                </pic:pic>
+              </a:graphicData>
+            </a:graphic>
+          </wp:inline>
+        </w:drawing>
+      </w:r>
+    </w:p>
+    <w:p/>
+    <w:p>
+      <w:r>
+        <w:t>Letter datatset:</w:t>
+      </w:r>
+    </w:p>
+    <w:p>
+      <w:r>
+        <w:drawing>
+          <wp:inline distT="0" distB="0" distL="0" distR="0" wp14:anchorId="63BD13BD" wp14:editId="23E6DD28">
+            <wp:extent cx="5943600" cy="2828925"/>
+            <wp:effectExtent l="0" t="0" r="0" b="9525"/>
+            <wp:docPr id="20" name="Picture 20"/>
+            <wp:cNvGraphicFramePr>
+              <a:graphicFrameLocks xmlns:a="http://schemas.openxmlformats.org/drawingml/2006/main" noChangeAspect="1"/>
+            </wp:cNvGraphicFramePr>
+            <a:graphic xmlns:a="http://schemas.openxmlformats.org/drawingml/2006/main">
+              <a:graphicData uri="http://schemas.openxmlformats.org/drawingml/2006/picture">
+                <pic:pic xmlns:pic="http://schemas.openxmlformats.org/drawingml/2006/picture">
+                  <pic:nvPicPr>
+                    <pic:cNvPr id="1" name=""/>
+                    <pic:cNvPicPr/>
+                  </pic:nvPicPr>
+                  <pic:blipFill>
+                    <a:blip r:embed="rId22"/>
+                    <a:stretch>
+                      <a:fillRect/>
+                    </a:stretch>
+                  </pic:blipFill>
+                  <pic:spPr>
+                    <a:xfrm>
+                      <a:off x="0" y="0"/>
+                      <a:ext cx="5943600" cy="2828925"/>
+                    </a:xfrm>
+                    <a:prstGeom prst="rect">
+                      <a:avLst/>
+                    </a:prstGeom>
+                  </pic:spPr>
+                </pic:pic>
+              </a:graphicData>
+            </a:graphic>
+          </wp:inline>
+        </w:drawing>
+      </w:r>
+    </w:p>
+    <w:p>
+      <w:r>
+        <w:lastRenderedPageBreak/>
+        <w:t>Leukemia dataset:</w:t>
+      </w:r>
+    </w:p>
+    <w:p>
+      <w:r>
+        <w:drawing>
+          <wp:inline distT="0" distB="0" distL="0" distR="0" wp14:anchorId="636C7E7C" wp14:editId="181BF463">
+            <wp:extent cx="5943600" cy="909955"/>
+            <wp:effectExtent l="0" t="0" r="0" b="4445"/>
+            <wp:docPr id="22" name="Picture 22"/>
+            <wp:cNvGraphicFramePr>
+              <a:graphicFrameLocks xmlns:a="http://schemas.openxmlformats.org/drawingml/2006/main" noChangeAspect="1"/>
+            </wp:cNvGraphicFramePr>
+            <a:graphic xmlns:a="http://schemas.openxmlformats.org/drawingml/2006/main">
+              <a:graphicData uri="http://schemas.openxmlformats.org/drawingml/2006/picture">
+                <pic:pic xmlns:pic="http://schemas.openxmlformats.org/drawingml/2006/picture">
+                  <pic:nvPicPr>
+                    <pic:cNvPr id="1" name=""/>
+                    <pic:cNvPicPr/>
+                  </pic:nvPicPr>
+                  <pic:blipFill>
+                    <a:blip r:embed="rId23"/>
+                    <a:stretch>
+                      <a:fillRect/>
+                    </a:stretch>
+                  </pic:blipFill>
+                  <pic:spPr>
+                    <a:xfrm>
+                      <a:off x="0" y="0"/>
+                      <a:ext cx="5943600" cy="909955"/>
+                    </a:xfrm>
+                    <a:prstGeom prst="rect">
+                      <a:avLst/>
+                    </a:prstGeom>
+                  </pic:spPr>
+                </pic:pic>
+              </a:graphicData>
+            </a:graphic>
+          </wp:inline>
+        </w:drawing>
+      </w:r>
+    </w:p>
+    <w:p/>
+    <w:p>
+      <w:r>
+        <w:t>Fp dataset:</w:t>
+      </w:r>
+    </w:p>
+    <w:p>
+      <w:r>
+        <w:drawing>
+          <wp:inline distT="0" distB="0" distL="0" distR="0" wp14:anchorId="231012EF" wp14:editId="668B3CF3">
+            <wp:extent cx="5943600" cy="2046605"/>
+            <wp:effectExtent l="0" t="0" r="0" b="0"/>
+            <wp:docPr id="23" name="Picture 23"/>
+            <wp:cNvGraphicFramePr>
+              <a:graphicFrameLocks xmlns:a="http://schemas.openxmlformats.org/drawingml/2006/main" noChangeAspect="1"/>
+            </wp:cNvGraphicFramePr>
+            <a:graphic xmlns:a="http://schemas.openxmlformats.org/drawingml/2006/main">
+              <a:graphicData uri="http://schemas.openxmlformats.org/drawingml/2006/picture">
+                <pic:pic xmlns:pic="http://schemas.openxmlformats.org/drawingml/2006/picture">
+                  <pic:nvPicPr>
+                    <pic:cNvPr id="1" name=""/>
+                    <pic:cNvPicPr/>
+                  </pic:nvPicPr>
+                  <pic:blipFill>
+                    <a:blip r:embed="rId24"/>
+                    <a:stretch>
+                      <a:fillRect/>
+                    </a:stretch>
+                  </pic:blipFill>
+                  <pic:spPr>
+                    <a:xfrm>
+                      <a:off x="0" y="0"/>
+                      <a:ext cx="5943600" cy="2046605"/>
                     </a:xfrm>
                     <a:prstGeom prst="rect">
                       <a:avLst/>
@@ -2383,6 +2738,21 @@
       <w:sz w:val="24"/>
     </w:rPr>
   </w:style>
+  <w:style w:type="character" w:customStyle="1" w:styleId="katex-mathml">
+    <w:name w:val="katex-mathml"/>
+    <w:basedOn w:val="DefaultParagraphFont"/>
+    <w:rsid w:val="00DC64A1"/>
+  </w:style>
+  <w:style w:type="character" w:customStyle="1" w:styleId="mord">
+    <w:name w:val="mord"/>
+    <w:basedOn w:val="DefaultParagraphFont"/>
+    <w:rsid w:val="00DC64A1"/>
+  </w:style>
+  <w:style w:type="character" w:customStyle="1" w:styleId="mrel">
+    <w:name w:val="mrel"/>
+    <w:basedOn w:val="DefaultParagraphFont"/>
+    <w:rsid w:val="00DC64A1"/>
+  </w:style>
 </w:styles>
 </file>
 
